--- a/template1.docx
+++ b/template1.docx
@@ -248,8 +248,20 @@
                 <w:sz w:val="20"/>
                 <w:szCs w:val="20"/>
               </w:rPr>
-              <w:t xml:space="preserve">Warranty Certificate No.: </w:t>
-            </w:r>
+              <w:t>Warranty Certificate No.: {WARR_No}</w:t>
+            </w:r>
+          </w:p>
+          <w:p>
+            <w:pPr>
+              <w:pStyle w:val="LOnormal"/>
+              <w:widowControl w:val="false"/>
+              <w:rPr>
+                <w:rFonts w:ascii="Times New Roman" w:hAnsi="Times New Roman" w:eastAsia="Times New Roman" w:cs="Times New Roman"/>
+                <w:color w:val="373435"/>
+                <w:sz w:val="20"/>
+                <w:szCs w:val="20"/>
+              </w:rPr>
+            </w:pPr>
             <w:r>
               <w:rPr>
                 <w:rFonts w:eastAsia="Times New Roman" w:cs="Times New Roman" w:ascii="Times New Roman" w:hAnsi="Times New Roman"/>
@@ -257,7 +269,6 @@
                 <w:sz w:val="20"/>
                 <w:szCs w:val="20"/>
               </w:rPr>
-              <w:t>{WARR_No}</w:t>
             </w:r>
           </w:p>
           <w:p>
@@ -278,36 +289,7 @@
                 <w:sz w:val="20"/>
                 <w:szCs w:val="20"/>
               </w:rPr>
-            </w:r>
-          </w:p>
-          <w:p>
-            <w:pPr>
-              <w:pStyle w:val="LOnormal"/>
-              <w:widowControl w:val="false"/>
-              <w:rPr>
-                <w:rFonts w:ascii="Times New Roman" w:hAnsi="Times New Roman" w:eastAsia="Times New Roman" w:cs="Times New Roman"/>
-                <w:color w:val="373435"/>
-                <w:sz w:val="20"/>
-                <w:szCs w:val="20"/>
-              </w:rPr>
-            </w:pPr>
-            <w:r>
-              <w:rPr>
-                <w:rFonts w:eastAsia="Times New Roman" w:cs="Times New Roman" w:ascii="Times New Roman" w:hAnsi="Times New Roman"/>
-                <w:color w:val="373435"/>
-                <w:sz w:val="20"/>
-                <w:szCs w:val="20"/>
-              </w:rPr>
-              <w:t xml:space="preserve">Product Description: </w:t>
-            </w:r>
-            <w:r>
-              <w:rPr>
-                <w:rFonts w:eastAsia="Times New Roman" w:cs="Times New Roman" w:ascii="Times New Roman" w:hAnsi="Times New Roman"/>
-                <w:color w:val="373435"/>
-                <w:sz w:val="20"/>
-                <w:szCs w:val="20"/>
-              </w:rPr>
-              <w:t>{PROD_Desc}</w:t>
+              <w:t>Product Description: {PROD_Desc}</w:t>
             </w:r>
           </w:p>
           <w:p>
@@ -362,15 +344,7 @@
                 <w:sz w:val="20"/>
                 <w:szCs w:val="20"/>
               </w:rPr>
-              <w:t xml:space="preserve">Certificate Issue Date: </w:t>
-            </w:r>
-            <w:r>
-              <w:rPr>
-                <w:rFonts w:eastAsia="Times New Roman" w:cs="Times New Roman" w:ascii="Times New Roman" w:hAnsi="Times New Roman"/>
-                <w:sz w:val="20"/>
-                <w:szCs w:val="20"/>
-              </w:rPr>
-              <w:t>{ISSUE_DATE}</w:t>
+              <w:t>Certificate Issue Date: {ISSUE_DATE}</w:t>
             </w:r>
           </w:p>
         </w:tc>
@@ -406,16 +380,7 @@
                 <w:sz w:val="20"/>
                 <w:szCs w:val="20"/>
               </w:rPr>
-              <w:t xml:space="preserve">Premier Invoice No.: </w:t>
-            </w:r>
-            <w:r>
-              <w:rPr>
-                <w:rFonts w:eastAsia="Times New Roman" w:cs="Times New Roman" w:ascii="Times New Roman" w:hAnsi="Times New Roman"/>
-                <w:color w:val="373435"/>
-                <w:sz w:val="20"/>
-                <w:szCs w:val="20"/>
-              </w:rPr>
-              <w:t>{INVOICE_No}</w:t>
+              <w:t>Premier Invoice No.: {INVOICE_No}</w:t>
             </w:r>
           </w:p>
         </w:tc>
@@ -848,6 +813,15 @@
         </w:rPr>
         <w:t xml:space="preserve">Serial Number List of Modules Installed : </w:t>
       </w:r>
+      <w:r>
+        <w:rPr>
+          <w:rFonts w:eastAsia="Times New Roman" w:cs="Times New Roman" w:ascii="Times New Roman" w:hAnsi="Times New Roman"/>
+          <w:color w:val="373435"/>
+          <w:sz w:val="20"/>
+          <w:szCs w:val="20"/>
+        </w:rPr>
+        <w:t>{NO_ID}</w:t>
+      </w:r>
     </w:p>
     <w:tbl>
       <w:tblPr>
@@ -1096,11 +1070,11 @@
         <w:tblLook w:val="0000"/>
       </w:tblPr>
       <w:tblGrid>
-        <w:gridCol w:w="1992"/>
+        <w:gridCol w:w="1991"/>
         <w:gridCol w:w="1935"/>
         <w:gridCol w:w="1995"/>
         <w:gridCol w:w="2040"/>
-        <w:gridCol w:w="2043"/>
+        <w:gridCol w:w="2044"/>
       </w:tblGrid>
       <w:tr>
         <w:trPr>
@@ -1109,7 +1083,7 @@
         </w:trPr>
         <w:tc>
           <w:tcPr>
-            <w:tcW w:w="1992" w:type="dxa"/>
+            <w:tcW w:w="1991" w:type="dxa"/>
             <w:tcBorders>
               <w:top w:val="single" w:sz="4" w:space="0" w:color="000000"/>
               <w:left w:val="single" w:sz="4" w:space="0" w:color="000000"/>
@@ -1254,7 +1228,7 @@
         </w:tc>
         <w:tc>
           <w:tcPr>
-            <w:tcW w:w="2043" w:type="dxa"/>
+            <w:tcW w:w="2044" w:type="dxa"/>
             <w:tcBorders>
               <w:top w:val="single" w:sz="6" w:space="0" w:color="000000"/>
               <w:left w:val="single" w:sz="6" w:space="0" w:color="000000"/>
@@ -1298,7 +1272,7 @@
         </w:trPr>
         <w:tc>
           <w:tcPr>
-            <w:tcW w:w="1992" w:type="dxa"/>
+            <w:tcW w:w="1991" w:type="dxa"/>
             <w:tcBorders>
               <w:top w:val="single" w:sz="4" w:space="0" w:color="CCCCCC"/>
               <w:left w:val="single" w:sz="4" w:space="0" w:color="000000"/>
@@ -1443,7 +1417,7 @@
         </w:tc>
         <w:tc>
           <w:tcPr>
-            <w:tcW w:w="2043" w:type="dxa"/>
+            <w:tcW w:w="2044" w:type="dxa"/>
             <w:tcBorders>
               <w:top w:val="single" w:sz="6" w:space="0" w:color="CCCCCC"/>
               <w:left w:val="single" w:sz="6" w:space="0" w:color="000000"/>
@@ -1487,7 +1461,7 @@
         </w:trPr>
         <w:tc>
           <w:tcPr>
-            <w:tcW w:w="1992" w:type="dxa"/>
+            <w:tcW w:w="1991" w:type="dxa"/>
             <w:tcBorders>
               <w:top w:val="single" w:sz="4" w:space="0" w:color="CCCCCC"/>
               <w:left w:val="single" w:sz="4" w:space="0" w:color="000000"/>
@@ -1632,7 +1606,7 @@
         </w:tc>
         <w:tc>
           <w:tcPr>
-            <w:tcW w:w="2043" w:type="dxa"/>
+            <w:tcW w:w="2044" w:type="dxa"/>
             <w:tcBorders>
               <w:top w:val="single" w:sz="6" w:space="0" w:color="CCCCCC"/>
               <w:left w:val="single" w:sz="6" w:space="0" w:color="000000"/>
@@ -1676,7 +1650,7 @@
         </w:trPr>
         <w:tc>
           <w:tcPr>
-            <w:tcW w:w="1992" w:type="dxa"/>
+            <w:tcW w:w="1991" w:type="dxa"/>
             <w:tcBorders>
               <w:top w:val="single" w:sz="4" w:space="0" w:color="CCCCCC"/>
               <w:left w:val="single" w:sz="4" w:space="0" w:color="000000"/>
@@ -1821,7 +1795,7 @@
         </w:tc>
         <w:tc>
           <w:tcPr>
-            <w:tcW w:w="2043" w:type="dxa"/>
+            <w:tcW w:w="2044" w:type="dxa"/>
             <w:tcBorders>
               <w:top w:val="single" w:sz="6" w:space="0" w:color="CCCCCC"/>
               <w:left w:val="single" w:sz="6" w:space="0" w:color="000000"/>
@@ -1865,7 +1839,7 @@
         </w:trPr>
         <w:tc>
           <w:tcPr>
-            <w:tcW w:w="1992" w:type="dxa"/>
+            <w:tcW w:w="1991" w:type="dxa"/>
             <w:tcBorders>
               <w:top w:val="single" w:sz="4" w:space="0" w:color="CCCCCC"/>
               <w:left w:val="single" w:sz="4" w:space="0" w:color="000000"/>
@@ -2010,7 +1984,7 @@
         </w:tc>
         <w:tc>
           <w:tcPr>
-            <w:tcW w:w="2043" w:type="dxa"/>
+            <w:tcW w:w="2044" w:type="dxa"/>
             <w:tcBorders>
               <w:top w:val="single" w:sz="6" w:space="0" w:color="CCCCCC"/>
               <w:left w:val="single" w:sz="6" w:space="0" w:color="000000"/>
@@ -2054,7 +2028,7 @@
         </w:trPr>
         <w:tc>
           <w:tcPr>
-            <w:tcW w:w="1992" w:type="dxa"/>
+            <w:tcW w:w="1991" w:type="dxa"/>
             <w:tcBorders>
               <w:top w:val="single" w:sz="4" w:space="0" w:color="CCCCCC"/>
               <w:left w:val="single" w:sz="4" w:space="0" w:color="000000"/>
@@ -2199,7 +2173,7 @@
         </w:tc>
         <w:tc>
           <w:tcPr>
-            <w:tcW w:w="2043" w:type="dxa"/>
+            <w:tcW w:w="2044" w:type="dxa"/>
             <w:tcBorders>
               <w:top w:val="single" w:sz="6" w:space="0" w:color="CCCCCC"/>
               <w:left w:val="single" w:sz="6" w:space="0" w:color="000000"/>
@@ -2243,7 +2217,7 @@
         </w:trPr>
         <w:tc>
           <w:tcPr>
-            <w:tcW w:w="1992" w:type="dxa"/>
+            <w:tcW w:w="1991" w:type="dxa"/>
             <w:tcBorders>
               <w:top w:val="single" w:sz="4" w:space="0" w:color="CCCCCC"/>
               <w:left w:val="single" w:sz="4" w:space="0" w:color="000000"/>
@@ -2388,7 +2362,7 @@
         </w:tc>
         <w:tc>
           <w:tcPr>
-            <w:tcW w:w="2043" w:type="dxa"/>
+            <w:tcW w:w="2044" w:type="dxa"/>
             <w:tcBorders>
               <w:top w:val="single" w:sz="6" w:space="0" w:color="CCCCCC"/>
               <w:left w:val="single" w:sz="6" w:space="0" w:color="000000"/>
@@ -2432,7 +2406,7 @@
         </w:trPr>
         <w:tc>
           <w:tcPr>
-            <w:tcW w:w="1992" w:type="dxa"/>
+            <w:tcW w:w="1991" w:type="dxa"/>
             <w:tcBorders>
               <w:top w:val="single" w:sz="4" w:space="0" w:color="CCCCCC"/>
               <w:left w:val="single" w:sz="4" w:space="0" w:color="000000"/>
@@ -2572,7 +2546,7 @@
         </w:tc>
         <w:tc>
           <w:tcPr>
-            <w:tcW w:w="2043" w:type="dxa"/>
+            <w:tcW w:w="2044" w:type="dxa"/>
             <w:tcBorders>
               <w:top w:val="single" w:sz="6" w:space="0" w:color="CCCCCC"/>
               <w:left w:val="single" w:sz="6" w:space="0" w:color="000000"/>
@@ -2616,7 +2590,7 @@
         </w:trPr>
         <w:tc>
           <w:tcPr>
-            <w:tcW w:w="1992" w:type="dxa"/>
+            <w:tcW w:w="1991" w:type="dxa"/>
             <w:tcBorders>
               <w:top w:val="single" w:sz="4" w:space="0" w:color="CCCCCC"/>
               <w:left w:val="single" w:sz="4" w:space="0" w:color="000000"/>
@@ -2756,7 +2730,7 @@
         </w:tc>
         <w:tc>
           <w:tcPr>
-            <w:tcW w:w="2043" w:type="dxa"/>
+            <w:tcW w:w="2044" w:type="dxa"/>
             <w:tcBorders>
               <w:top w:val="single" w:sz="6" w:space="0" w:color="CCCCCC"/>
               <w:left w:val="single" w:sz="6" w:space="0" w:color="000000"/>
@@ -2800,7 +2774,7 @@
         </w:trPr>
         <w:tc>
           <w:tcPr>
-            <w:tcW w:w="1992" w:type="dxa"/>
+            <w:tcW w:w="1991" w:type="dxa"/>
             <w:tcBorders>
               <w:top w:val="single" w:sz="6" w:space="0" w:color="CCCCCC"/>
               <w:left w:val="single" w:sz="6" w:space="0" w:color="000000"/>
@@ -2940,7 +2914,7 @@
         </w:tc>
         <w:tc>
           <w:tcPr>
-            <w:tcW w:w="2043" w:type="dxa"/>
+            <w:tcW w:w="2044" w:type="dxa"/>
             <w:tcBorders>
               <w:top w:val="single" w:sz="6" w:space="0" w:color="CCCCCC"/>
               <w:left w:val="single" w:sz="6" w:space="0" w:color="000000"/>
